--- a/Test_BP/Fol_2k_files_500(2)/es-ES/file 500_2 - Copy (283).docx
+++ b/Test_BP/Fol_2k_files_500(2)/es-ES/file 500_2 - Copy (283).docx
@@ -1,7 +1,7 @@
 
 <file path=word/document.xml><?xml version="1.0" encoding="utf-8"?>
 <w:document xmlns:wpc="http://schemas.microsoft.com/office/word/2010/wordprocessingCanvas" xmlns:cx="http://schemas.microsoft.com/office/drawing/2014/chartex" xmlns:cx1="http://schemas.microsoft.com/office/drawing/2015/9/8/chartex" xmlns:cx2="http://schemas.microsoft.com/office/drawing/2015/10/21/chartex" xmlns:cx3="http://schemas.microsoft.com/office/drawing/2016/5/9/chartex" xmlns:cx4="http://schemas.microsoft.com/office/drawing/2016/5/10/chartex" xmlns:cx5="http://schemas.microsoft.com/office/drawing/2016/5/11/chartex" xmlns:mc="http://schemas.openxmlformats.org/markup-compatibility/2006" xmlns:o="urn:schemas-microsoft-com:office:office" xmlns:r="http://schemas.openxmlformats.org/officeDocument/2006/relationships" xmlns:m="http://schemas.openxmlformats.org/officeDocument/2006/math" xmlns:v="urn:schemas-microsoft-com:vml" xmlns:wp14="http://schemas.microsoft.com/office/word/2010/wordprocessingDrawing" xmlns:wp="http://schemas.openxmlformats.org/drawingml/2006/wordprocessingDrawing" xmlns:w10="urn:schemas-microsoft-com:office:word" xmlns:w="http://schemas.openxmlformats.org/wordprocessingml/2006/main" xmlns:w14="http://schemas.microsoft.com/office/word/2010/wordml" xmlns:w15="http://schemas.microsoft.com/office/word/2012/wordml" xmlns:wne="http://schemas.microsoft.com/office/word/2006/wordml" xmlns:wpg="http://schemas.microsoft.com/office/word/2010/wordprocessingGroup" xmlns:wpi="http://schemas.microsoft.com/office/word/2010/wordprocessingInk" xmlns:wps="http://schemas.microsoft.com/office/word/2010/wordprocessingShape" mc:Ignorable="w14 w15 wp14">
-  <!-- Generated by Aspose.Words for Java 20.12.0 -->
+  <!-- Generated by Aspose.Words for Java 21.10.0 -->
   <w:body>
     <w:p>
       <w:pPr>
@@ -35,44 +35,44 @@
           <w:highlight w:val="none"/>
           <w:u w:val="none" w:color="auto"/>
           <w:effect w:val="none"/>
-          <w:bdr w:val="nil"/>
-          <w:shd w:val="clear" w:color="auto" w:fill="auto"/>
-          <w:vertAlign w:val="baseline"/>
-          <w:rtl w:val="0"/>
-          <w:cs w:val="0"/>
-          <w:lang w:val="es-ES" w:eastAsia="zh-TW" w:bidi="ar-SA"/>
-        </w:rPr>
-        <w:t>t ëëxcëëpt tòô sòô tëëmpëër mùütùüáæl táæstëës mòôthëër.</w:t>
-      </w:r>
-      <w:r>
-        <w:rPr>
-          <w:rStyle w:val="DefaultParagraphFont"/>
-          <w:rFonts w:ascii="Calibri" w:eastAsia="Calibri" w:hAnsi="Calibri" w:cs="Calibri"/>
-          <w:b w:val="0"/>
-          <w:bCs w:val="0"/>
-          <w:i w:val="0"/>
-          <w:iCs w:val="0"/>
-          <w:caps w:val="0"/>
-          <w:smallCaps w:val="0"/>
-          <w:strike w:val="0"/>
-          <w:dstrike w:val="0"/>
-          <w:outline w:val="0"/>
-          <w:shadow w:val="0"/>
-          <w:emboss w:val="0"/>
-          <w:imprint w:val="0"/>
-          <w:noProof w:val="0"/>
-          <w:vanish w:val="0"/>
-          <w:color w:val="auto"/>
-          <w:spacing w:val="0"/>
-          <w:w w:val="100"/>
-          <w:kern w:val="0"/>
-          <w:position w:val="0"/>
-          <w:sz w:val="22"/>
-          <w:szCs w:val="22"/>
-          <w:highlight w:val="none"/>
-          <w:u w:val="none" w:color="auto"/>
-          <w:effect w:val="none"/>
-          <w:bdr w:val="nil"/>
+          <w:bdr w:val="none" w:sz="0" w:space="0" w:color="auto"/>
+          <w:shd w:val="clear" w:color="auto" w:fill="auto"/>
+          <w:vertAlign w:val="baseline"/>
+          <w:rtl w:val="0"/>
+          <w:cs w:val="0"/>
+          <w:lang w:val="es-ES" w:eastAsia="zh-TW" w:bidi="ar-SA"/>
+        </w:rPr>
+        <w:t>t ëèxcëèpt tõõ sõõ tëèmpëèr müûtüûáãl táãstëès mõõthëèr.</w:t>
+      </w:r>
+      <w:r>
+        <w:rPr>
+          <w:rStyle w:val="DefaultParagraphFont"/>
+          <w:rFonts w:ascii="Calibri" w:eastAsia="Calibri" w:hAnsi="Calibri" w:cs="Calibri"/>
+          <w:b w:val="0"/>
+          <w:bCs w:val="0"/>
+          <w:i w:val="0"/>
+          <w:iCs w:val="0"/>
+          <w:caps w:val="0"/>
+          <w:smallCaps w:val="0"/>
+          <w:strike w:val="0"/>
+          <w:dstrike w:val="0"/>
+          <w:outline w:val="0"/>
+          <w:shadow w:val="0"/>
+          <w:emboss w:val="0"/>
+          <w:imprint w:val="0"/>
+          <w:noProof w:val="0"/>
+          <w:vanish w:val="0"/>
+          <w:color w:val="auto"/>
+          <w:spacing w:val="0"/>
+          <w:w w:val="100"/>
+          <w:kern w:val="0"/>
+          <w:position w:val="0"/>
+          <w:sz w:val="22"/>
+          <w:szCs w:val="22"/>
+          <w:highlight w:val="none"/>
+          <w:u w:val="none" w:color="auto"/>
+          <w:effect w:val="none"/>
+          <w:bdr w:val="none" w:sz="0" w:space="0" w:color="auto"/>
           <w:shd w:val="clear" w:color="auto" w:fill="auto"/>
           <w:vertAlign w:val="baseline"/>
           <w:rtl w:val="0"/>
@@ -109,44 +109,44 @@
           <w:highlight w:val="none"/>
           <w:u w:val="none" w:color="auto"/>
           <w:effect w:val="none"/>
-          <w:bdr w:val="nil"/>
-          <w:shd w:val="clear" w:color="auto" w:fill="auto"/>
-          <w:vertAlign w:val="baseline"/>
-          <w:rtl w:val="0"/>
-          <w:cs w:val="0"/>
-          <w:lang w:val="es-ES" w:eastAsia="zh-TW" w:bidi="ar-SA"/>
-        </w:rPr>
-        <w:t>Íntëêrëêstëêd cúültíïväâtëêd íïts côòntíïnúüíïng nôòw yëêt äârëê.</w:t>
-      </w:r>
-      <w:r>
-        <w:rPr>
-          <w:rStyle w:val="DefaultParagraphFont"/>
-          <w:rFonts w:ascii="Calibri" w:eastAsia="Calibri" w:hAnsi="Calibri" w:cs="Calibri"/>
-          <w:b w:val="0"/>
-          <w:bCs w:val="0"/>
-          <w:i w:val="0"/>
-          <w:iCs w:val="0"/>
-          <w:caps w:val="0"/>
-          <w:smallCaps w:val="0"/>
-          <w:strike w:val="0"/>
-          <w:dstrike w:val="0"/>
-          <w:outline w:val="0"/>
-          <w:shadow w:val="0"/>
-          <w:emboss w:val="0"/>
-          <w:imprint w:val="0"/>
-          <w:noProof w:val="0"/>
-          <w:vanish w:val="0"/>
-          <w:color w:val="auto"/>
-          <w:spacing w:val="0"/>
-          <w:w w:val="100"/>
-          <w:kern w:val="0"/>
-          <w:position w:val="0"/>
-          <w:sz w:val="22"/>
-          <w:szCs w:val="22"/>
-          <w:highlight w:val="none"/>
-          <w:u w:val="none" w:color="auto"/>
-          <w:effect w:val="none"/>
-          <w:bdr w:val="nil"/>
+          <w:bdr w:val="none" w:sz="0" w:space="0" w:color="auto"/>
+          <w:shd w:val="clear" w:color="auto" w:fill="auto"/>
+          <w:vertAlign w:val="baseline"/>
+          <w:rtl w:val="0"/>
+          <w:cs w:val="0"/>
+          <w:lang w:val="es-ES" w:eastAsia="zh-TW" w:bidi="ar-SA"/>
+        </w:rPr>
+        <w:t>Ïntéérééstééd cûúltïìvæâtééd ïìts còóntïìnûúïìng nòów yéét æâréé.</w:t>
+      </w:r>
+      <w:r>
+        <w:rPr>
+          <w:rStyle w:val="DefaultParagraphFont"/>
+          <w:rFonts w:ascii="Calibri" w:eastAsia="Calibri" w:hAnsi="Calibri" w:cs="Calibri"/>
+          <w:b w:val="0"/>
+          <w:bCs w:val="0"/>
+          <w:i w:val="0"/>
+          <w:iCs w:val="0"/>
+          <w:caps w:val="0"/>
+          <w:smallCaps w:val="0"/>
+          <w:strike w:val="0"/>
+          <w:dstrike w:val="0"/>
+          <w:outline w:val="0"/>
+          <w:shadow w:val="0"/>
+          <w:emboss w:val="0"/>
+          <w:imprint w:val="0"/>
+          <w:noProof w:val="0"/>
+          <w:vanish w:val="0"/>
+          <w:color w:val="auto"/>
+          <w:spacing w:val="0"/>
+          <w:w w:val="100"/>
+          <w:kern w:val="0"/>
+          <w:position w:val="0"/>
+          <w:sz w:val="22"/>
+          <w:szCs w:val="22"/>
+          <w:highlight w:val="none"/>
+          <w:u w:val="none" w:color="auto"/>
+          <w:effect w:val="none"/>
+          <w:bdr w:val="none" w:sz="0" w:space="0" w:color="auto"/>
           <w:shd w:val="clear" w:color="auto" w:fill="auto"/>
           <w:vertAlign w:val="baseline"/>
           <w:rtl w:val="0"/>
@@ -183,44 +183,44 @@
           <w:highlight w:val="none"/>
           <w:u w:val="none" w:color="auto"/>
           <w:effect w:val="none"/>
-          <w:bdr w:val="nil"/>
-          <w:shd w:val="clear" w:color="auto" w:fill="auto"/>
-          <w:vertAlign w:val="baseline"/>
-          <w:rtl w:val="0"/>
-          <w:cs w:val="0"/>
-          <w:lang w:val="es-ES" w:eastAsia="zh-TW" w:bidi="ar-SA"/>
-        </w:rPr>
-        <w:t>Öûüt ììntêèrêèstêèd ääccêèptääncêè òôûür päärtììäälììty ääffròôntììng ûünplêèääsäänt why äädd.</w:t>
-      </w:r>
-      <w:r>
-        <w:rPr>
-          <w:rStyle w:val="DefaultParagraphFont"/>
-          <w:rFonts w:ascii="Calibri" w:eastAsia="Calibri" w:hAnsi="Calibri" w:cs="Calibri"/>
-          <w:b w:val="0"/>
-          <w:bCs w:val="0"/>
-          <w:i w:val="0"/>
-          <w:iCs w:val="0"/>
-          <w:caps w:val="0"/>
-          <w:smallCaps w:val="0"/>
-          <w:strike w:val="0"/>
-          <w:dstrike w:val="0"/>
-          <w:outline w:val="0"/>
-          <w:shadow w:val="0"/>
-          <w:emboss w:val="0"/>
-          <w:imprint w:val="0"/>
-          <w:noProof w:val="0"/>
-          <w:vanish w:val="0"/>
-          <w:color w:val="auto"/>
-          <w:spacing w:val="0"/>
-          <w:w w:val="100"/>
-          <w:kern w:val="0"/>
-          <w:position w:val="0"/>
-          <w:sz w:val="22"/>
-          <w:szCs w:val="22"/>
-          <w:highlight w:val="none"/>
-          <w:u w:val="none" w:color="auto"/>
-          <w:effect w:val="none"/>
-          <w:bdr w:val="nil"/>
+          <w:bdr w:val="none" w:sz="0" w:space="0" w:color="auto"/>
+          <w:shd w:val="clear" w:color="auto" w:fill="auto"/>
+          <w:vertAlign w:val="baseline"/>
+          <w:rtl w:val="0"/>
+          <w:cs w:val="0"/>
+          <w:lang w:val="es-ES" w:eastAsia="zh-TW" w:bidi="ar-SA"/>
+        </w:rPr>
+        <w:t>Öüùt ììntéérééstééd æáccééptæáncéé öóüùr pæártììæálììty æáffröóntììng üùnplééæásæánt why æádd.</w:t>
+      </w:r>
+      <w:r>
+        <w:rPr>
+          <w:rStyle w:val="DefaultParagraphFont"/>
+          <w:rFonts w:ascii="Calibri" w:eastAsia="Calibri" w:hAnsi="Calibri" w:cs="Calibri"/>
+          <w:b w:val="0"/>
+          <w:bCs w:val="0"/>
+          <w:i w:val="0"/>
+          <w:iCs w:val="0"/>
+          <w:caps w:val="0"/>
+          <w:smallCaps w:val="0"/>
+          <w:strike w:val="0"/>
+          <w:dstrike w:val="0"/>
+          <w:outline w:val="0"/>
+          <w:shadow w:val="0"/>
+          <w:emboss w:val="0"/>
+          <w:imprint w:val="0"/>
+          <w:noProof w:val="0"/>
+          <w:vanish w:val="0"/>
+          <w:color w:val="auto"/>
+          <w:spacing w:val="0"/>
+          <w:w w:val="100"/>
+          <w:kern w:val="0"/>
+          <w:position w:val="0"/>
+          <w:sz w:val="22"/>
+          <w:szCs w:val="22"/>
+          <w:highlight w:val="none"/>
+          <w:u w:val="none" w:color="auto"/>
+          <w:effect w:val="none"/>
+          <w:bdr w:val="none" w:sz="0" w:space="0" w:color="auto"/>
           <w:shd w:val="clear" w:color="auto" w:fill="auto"/>
           <w:vertAlign w:val="baseline"/>
           <w:rtl w:val="0"/>
@@ -257,44 +257,44 @@
           <w:highlight w:val="none"/>
           <w:u w:val="none" w:color="auto"/>
           <w:effect w:val="none"/>
-          <w:bdr w:val="nil"/>
-          <w:shd w:val="clear" w:color="auto" w:fill="auto"/>
-          <w:vertAlign w:val="baseline"/>
-          <w:rtl w:val="0"/>
-          <w:cs w:val="0"/>
-          <w:lang w:val="es-ES" w:eastAsia="zh-TW" w:bidi="ar-SA"/>
-        </w:rPr>
-        <w:t>Ëstèëèëm gåårdèën mèën yèët shy côòûürsèë.</w:t>
-      </w:r>
-      <w:r>
-        <w:rPr>
-          <w:rStyle w:val="DefaultParagraphFont"/>
-          <w:rFonts w:ascii="Calibri" w:eastAsia="Calibri" w:hAnsi="Calibri" w:cs="Calibri"/>
-          <w:b w:val="0"/>
-          <w:bCs w:val="0"/>
-          <w:i w:val="0"/>
-          <w:iCs w:val="0"/>
-          <w:caps w:val="0"/>
-          <w:smallCaps w:val="0"/>
-          <w:strike w:val="0"/>
-          <w:dstrike w:val="0"/>
-          <w:outline w:val="0"/>
-          <w:shadow w:val="0"/>
-          <w:emboss w:val="0"/>
-          <w:imprint w:val="0"/>
-          <w:noProof w:val="0"/>
-          <w:vanish w:val="0"/>
-          <w:color w:val="auto"/>
-          <w:spacing w:val="0"/>
-          <w:w w:val="100"/>
-          <w:kern w:val="0"/>
-          <w:position w:val="0"/>
-          <w:sz w:val="22"/>
-          <w:szCs w:val="22"/>
-          <w:highlight w:val="none"/>
-          <w:u w:val="none" w:color="auto"/>
-          <w:effect w:val="none"/>
-          <w:bdr w:val="nil"/>
+          <w:bdr w:val="none" w:sz="0" w:space="0" w:color="auto"/>
+          <w:shd w:val="clear" w:color="auto" w:fill="auto"/>
+          <w:vertAlign w:val="baseline"/>
+          <w:rtl w:val="0"/>
+          <w:cs w:val="0"/>
+          <w:lang w:val="es-ES" w:eastAsia="zh-TW" w:bidi="ar-SA"/>
+        </w:rPr>
+        <w:t>Êstèéèém gáârdèén mèén yèét shy cööüùrsèé.</w:t>
+      </w:r>
+      <w:r>
+        <w:rPr>
+          <w:rStyle w:val="DefaultParagraphFont"/>
+          <w:rFonts w:ascii="Calibri" w:eastAsia="Calibri" w:hAnsi="Calibri" w:cs="Calibri"/>
+          <w:b w:val="0"/>
+          <w:bCs w:val="0"/>
+          <w:i w:val="0"/>
+          <w:iCs w:val="0"/>
+          <w:caps w:val="0"/>
+          <w:smallCaps w:val="0"/>
+          <w:strike w:val="0"/>
+          <w:dstrike w:val="0"/>
+          <w:outline w:val="0"/>
+          <w:shadow w:val="0"/>
+          <w:emboss w:val="0"/>
+          <w:imprint w:val="0"/>
+          <w:noProof w:val="0"/>
+          <w:vanish w:val="0"/>
+          <w:color w:val="auto"/>
+          <w:spacing w:val="0"/>
+          <w:w w:val="100"/>
+          <w:kern w:val="0"/>
+          <w:position w:val="0"/>
+          <w:sz w:val="22"/>
+          <w:szCs w:val="22"/>
+          <w:highlight w:val="none"/>
+          <w:u w:val="none" w:color="auto"/>
+          <w:effect w:val="none"/>
+          <w:bdr w:val="none" w:sz="0" w:space="0" w:color="auto"/>
           <w:shd w:val="clear" w:color="auto" w:fill="auto"/>
           <w:vertAlign w:val="baseline"/>
           <w:rtl w:val="0"/>
@@ -331,44 +331,44 @@
           <w:highlight w:val="none"/>
           <w:u w:val="none" w:color="auto"/>
           <w:effect w:val="none"/>
-          <w:bdr w:val="nil"/>
-          <w:shd w:val="clear" w:color="auto" w:fill="auto"/>
-          <w:vertAlign w:val="baseline"/>
-          <w:rtl w:val="0"/>
-          <w:cs w:val="0"/>
-          <w:lang w:val="es-ES" w:eastAsia="zh-TW" w:bidi="ar-SA"/>
-        </w:rPr>
-        <w:t>Cöónsüûltëéd üûp my töólëéråãbly söómëétìîmëés pëérpëétüûåãl öóh.</w:t>
-      </w:r>
-      <w:r>
-        <w:rPr>
-          <w:rStyle w:val="DefaultParagraphFont"/>
-          <w:rFonts w:ascii="Calibri" w:eastAsia="Calibri" w:hAnsi="Calibri" w:cs="Calibri"/>
-          <w:b w:val="0"/>
-          <w:bCs w:val="0"/>
-          <w:i w:val="0"/>
-          <w:iCs w:val="0"/>
-          <w:caps w:val="0"/>
-          <w:smallCaps w:val="0"/>
-          <w:strike w:val="0"/>
-          <w:dstrike w:val="0"/>
-          <w:outline w:val="0"/>
-          <w:shadow w:val="0"/>
-          <w:emboss w:val="0"/>
-          <w:imprint w:val="0"/>
-          <w:noProof w:val="0"/>
-          <w:vanish w:val="0"/>
-          <w:color w:val="auto"/>
-          <w:spacing w:val="0"/>
-          <w:w w:val="100"/>
-          <w:kern w:val="0"/>
-          <w:position w:val="0"/>
-          <w:sz w:val="22"/>
-          <w:szCs w:val="22"/>
-          <w:highlight w:val="none"/>
-          <w:u w:val="none" w:color="auto"/>
-          <w:effect w:val="none"/>
-          <w:bdr w:val="nil"/>
+          <w:bdr w:val="none" w:sz="0" w:space="0" w:color="auto"/>
+          <w:shd w:val="clear" w:color="auto" w:fill="auto"/>
+          <w:vertAlign w:val="baseline"/>
+          <w:rtl w:val="0"/>
+          <w:cs w:val="0"/>
+          <w:lang w:val="es-ES" w:eastAsia="zh-TW" w:bidi="ar-SA"/>
+        </w:rPr>
+        <w:t>Cöónsúýltëéd úýp my töólëéræåbly söómëétìímëés pëérpëétúýæål öóh.</w:t>
+      </w:r>
+      <w:r>
+        <w:rPr>
+          <w:rStyle w:val="DefaultParagraphFont"/>
+          <w:rFonts w:ascii="Calibri" w:eastAsia="Calibri" w:hAnsi="Calibri" w:cs="Calibri"/>
+          <w:b w:val="0"/>
+          <w:bCs w:val="0"/>
+          <w:i w:val="0"/>
+          <w:iCs w:val="0"/>
+          <w:caps w:val="0"/>
+          <w:smallCaps w:val="0"/>
+          <w:strike w:val="0"/>
+          <w:dstrike w:val="0"/>
+          <w:outline w:val="0"/>
+          <w:shadow w:val="0"/>
+          <w:emboss w:val="0"/>
+          <w:imprint w:val="0"/>
+          <w:noProof w:val="0"/>
+          <w:vanish w:val="0"/>
+          <w:color w:val="auto"/>
+          <w:spacing w:val="0"/>
+          <w:w w:val="100"/>
+          <w:kern w:val="0"/>
+          <w:position w:val="0"/>
+          <w:sz w:val="22"/>
+          <w:szCs w:val="22"/>
+          <w:highlight w:val="none"/>
+          <w:u w:val="none" w:color="auto"/>
+          <w:effect w:val="none"/>
+          <w:bdr w:val="none" w:sz="0" w:space="0" w:color="auto"/>
           <w:shd w:val="clear" w:color="auto" w:fill="auto"/>
           <w:vertAlign w:val="baseline"/>
           <w:rtl w:val="0"/>
@@ -405,44 +405,44 @@
           <w:highlight w:val="none"/>
           <w:u w:val="none" w:color="auto"/>
           <w:effect w:val="none"/>
-          <w:bdr w:val="nil"/>
-          <w:shd w:val="clear" w:color="auto" w:fill="auto"/>
-          <w:vertAlign w:val="baseline"/>
-          <w:rtl w:val="0"/>
-          <w:cs w:val="0"/>
-          <w:lang w:val="es-ES" w:eastAsia="zh-TW" w:bidi="ar-SA"/>
-        </w:rPr>
-        <w:t>Éxprêéssîìöôn æâccêéptæâncêé îìmprúýdêéncêé pæârtîìcúýlæâr hæâd êéæât úýnsæâtîìæâblêé.</w:t>
-      </w:r>
-      <w:r>
-        <w:rPr>
-          <w:rStyle w:val="DefaultParagraphFont"/>
-          <w:rFonts w:ascii="Calibri" w:eastAsia="Calibri" w:hAnsi="Calibri" w:cs="Calibri"/>
-          <w:b w:val="0"/>
-          <w:bCs w:val="0"/>
-          <w:i w:val="0"/>
-          <w:iCs w:val="0"/>
-          <w:caps w:val="0"/>
-          <w:smallCaps w:val="0"/>
-          <w:strike w:val="0"/>
-          <w:dstrike w:val="0"/>
-          <w:outline w:val="0"/>
-          <w:shadow w:val="0"/>
-          <w:emboss w:val="0"/>
-          <w:imprint w:val="0"/>
-          <w:noProof w:val="0"/>
-          <w:vanish w:val="0"/>
-          <w:color w:val="auto"/>
-          <w:spacing w:val="0"/>
-          <w:w w:val="100"/>
-          <w:kern w:val="0"/>
-          <w:position w:val="0"/>
-          <w:sz w:val="22"/>
-          <w:szCs w:val="22"/>
-          <w:highlight w:val="none"/>
-          <w:u w:val="none" w:color="auto"/>
-          <w:effect w:val="none"/>
-          <w:bdr w:val="nil"/>
+          <w:bdr w:val="none" w:sz="0" w:space="0" w:color="auto"/>
+          <w:shd w:val="clear" w:color="auto" w:fill="auto"/>
+          <w:vertAlign w:val="baseline"/>
+          <w:rtl w:val="0"/>
+          <w:cs w:val="0"/>
+          <w:lang w:val="es-ES" w:eastAsia="zh-TW" w:bidi="ar-SA"/>
+        </w:rPr>
+        <w:t>Èxprèéssîìôón ààccèéptààncèé îìmprûüdèéncèé pààrtîìcûülààr hààd èéààt ûünsààtîìààblèé.</w:t>
+      </w:r>
+      <w:r>
+        <w:rPr>
+          <w:rStyle w:val="DefaultParagraphFont"/>
+          <w:rFonts w:ascii="Calibri" w:eastAsia="Calibri" w:hAnsi="Calibri" w:cs="Calibri"/>
+          <w:b w:val="0"/>
+          <w:bCs w:val="0"/>
+          <w:i w:val="0"/>
+          <w:iCs w:val="0"/>
+          <w:caps w:val="0"/>
+          <w:smallCaps w:val="0"/>
+          <w:strike w:val="0"/>
+          <w:dstrike w:val="0"/>
+          <w:outline w:val="0"/>
+          <w:shadow w:val="0"/>
+          <w:emboss w:val="0"/>
+          <w:imprint w:val="0"/>
+          <w:noProof w:val="0"/>
+          <w:vanish w:val="0"/>
+          <w:color w:val="auto"/>
+          <w:spacing w:val="0"/>
+          <w:w w:val="100"/>
+          <w:kern w:val="0"/>
+          <w:position w:val="0"/>
+          <w:sz w:val="22"/>
+          <w:szCs w:val="22"/>
+          <w:highlight w:val="none"/>
+          <w:u w:val="none" w:color="auto"/>
+          <w:effect w:val="none"/>
+          <w:bdr w:val="none" w:sz="0" w:space="0" w:color="auto"/>
           <w:shd w:val="clear" w:color="auto" w:fill="auto"/>
           <w:vertAlign w:val="baseline"/>
           <w:rtl w:val="0"/>
@@ -485,44 +485,44 @@
           <w:highlight w:val="none"/>
           <w:u w:val="none" w:color="auto"/>
           <w:effect w:val="none"/>
-          <w:bdr w:val="nil"/>
-          <w:shd w:val="clear" w:color="auto" w:fill="auto"/>
-          <w:vertAlign w:val="baseline"/>
-          <w:rtl w:val="0"/>
-          <w:cs w:val="0"/>
-          <w:lang w:val="es-ES" w:eastAsia="zh-TW" w:bidi="ar-SA"/>
-        </w:rPr>
-        <w:t>Hàád dêënóôtîìng próôpêërly jóôîìntýûrêë yóôýû óôccàásîìóôn dîìrêëctly ràáîìllêëry.</w:t>
-      </w:r>
-      <w:r>
-        <w:rPr>
-          <w:rStyle w:val="DefaultParagraphFont"/>
-          <w:rFonts w:ascii="Calibri" w:eastAsia="Calibri" w:hAnsi="Calibri" w:cs="Calibri"/>
-          <w:b w:val="0"/>
-          <w:bCs w:val="0"/>
-          <w:i w:val="0"/>
-          <w:iCs w:val="0"/>
-          <w:caps w:val="0"/>
-          <w:smallCaps w:val="0"/>
-          <w:strike w:val="0"/>
-          <w:dstrike w:val="0"/>
-          <w:outline w:val="0"/>
-          <w:shadow w:val="0"/>
-          <w:emboss w:val="0"/>
-          <w:imprint w:val="0"/>
-          <w:noProof w:val="0"/>
-          <w:vanish w:val="0"/>
-          <w:color w:val="auto"/>
-          <w:spacing w:val="0"/>
-          <w:w w:val="100"/>
-          <w:kern w:val="0"/>
-          <w:position w:val="0"/>
-          <w:sz w:val="22"/>
-          <w:szCs w:val="22"/>
-          <w:highlight w:val="none"/>
-          <w:u w:val="none" w:color="auto"/>
-          <w:effect w:val="none"/>
-          <w:bdr w:val="nil"/>
+          <w:bdr w:val="none" w:sz="0" w:space="0" w:color="auto"/>
+          <w:shd w:val="clear" w:color="auto" w:fill="auto"/>
+          <w:vertAlign w:val="baseline"/>
+          <w:rtl w:val="0"/>
+          <w:cs w:val="0"/>
+          <w:lang w:val="es-ES" w:eastAsia="zh-TW" w:bidi="ar-SA"/>
+        </w:rPr>
+        <w:t>Hàåd dêënóótîíng próópêërly jóóîíntüùrêë yóóüù óóccàåsîíóón dîírêëctly ràåîíllêëry.</w:t>
+      </w:r>
+      <w:r>
+        <w:rPr>
+          <w:rStyle w:val="DefaultParagraphFont"/>
+          <w:rFonts w:ascii="Calibri" w:eastAsia="Calibri" w:hAnsi="Calibri" w:cs="Calibri"/>
+          <w:b w:val="0"/>
+          <w:bCs w:val="0"/>
+          <w:i w:val="0"/>
+          <w:iCs w:val="0"/>
+          <w:caps w:val="0"/>
+          <w:smallCaps w:val="0"/>
+          <w:strike w:val="0"/>
+          <w:dstrike w:val="0"/>
+          <w:outline w:val="0"/>
+          <w:shadow w:val="0"/>
+          <w:emboss w:val="0"/>
+          <w:imprint w:val="0"/>
+          <w:noProof w:val="0"/>
+          <w:vanish w:val="0"/>
+          <w:color w:val="auto"/>
+          <w:spacing w:val="0"/>
+          <w:w w:val="100"/>
+          <w:kern w:val="0"/>
+          <w:position w:val="0"/>
+          <w:sz w:val="22"/>
+          <w:szCs w:val="22"/>
+          <w:highlight w:val="none"/>
+          <w:u w:val="none" w:color="auto"/>
+          <w:effect w:val="none"/>
+          <w:bdr w:val="none" w:sz="0" w:space="0" w:color="auto"/>
           <w:shd w:val="clear" w:color="auto" w:fill="auto"/>
           <w:vertAlign w:val="baseline"/>
           <w:rtl w:val="0"/>
@@ -559,44 +559,44 @@
           <w:highlight w:val="none"/>
           <w:u w:val="none" w:color="auto"/>
           <w:effect w:val="none"/>
-          <w:bdr w:val="nil"/>
-          <w:shd w:val="clear" w:color="auto" w:fill="auto"/>
-          <w:vertAlign w:val="baseline"/>
-          <w:rtl w:val="0"/>
-          <w:cs w:val="0"/>
-          <w:lang w:val="es-ES" w:eastAsia="zh-TW" w:bidi="ar-SA"/>
-        </w:rPr>
-        <w:t>În såâîíd tòö òöf pòöòör füùll béë pòöst fåâcéë snüùg.</w:t>
-      </w:r>
-      <w:r>
-        <w:rPr>
-          <w:rStyle w:val="DefaultParagraphFont"/>
-          <w:rFonts w:ascii="Calibri" w:eastAsia="Calibri" w:hAnsi="Calibri" w:cs="Calibri"/>
-          <w:b w:val="0"/>
-          <w:bCs w:val="0"/>
-          <w:i w:val="0"/>
-          <w:iCs w:val="0"/>
-          <w:caps w:val="0"/>
-          <w:smallCaps w:val="0"/>
-          <w:strike w:val="0"/>
-          <w:dstrike w:val="0"/>
-          <w:outline w:val="0"/>
-          <w:shadow w:val="0"/>
-          <w:emboss w:val="0"/>
-          <w:imprint w:val="0"/>
-          <w:noProof w:val="0"/>
-          <w:vanish w:val="0"/>
-          <w:color w:val="auto"/>
-          <w:spacing w:val="0"/>
-          <w:w w:val="100"/>
-          <w:kern w:val="0"/>
-          <w:position w:val="0"/>
-          <w:sz w:val="22"/>
-          <w:szCs w:val="22"/>
-          <w:highlight w:val="none"/>
-          <w:u w:val="none" w:color="auto"/>
-          <w:effect w:val="none"/>
-          <w:bdr w:val="nil"/>
+          <w:bdr w:val="none" w:sz="0" w:space="0" w:color="auto"/>
+          <w:shd w:val="clear" w:color="auto" w:fill="auto"/>
+          <w:vertAlign w:val="baseline"/>
+          <w:rtl w:val="0"/>
+          <w:cs w:val="0"/>
+          <w:lang w:val="es-ES" w:eastAsia="zh-TW" w:bidi="ar-SA"/>
+        </w:rPr>
+        <w:t>Ín sáäììd tõõ õõf põõõõr fýúll béë põõst fáäcéë snýúg.</w:t>
+      </w:r>
+      <w:r>
+        <w:rPr>
+          <w:rStyle w:val="DefaultParagraphFont"/>
+          <w:rFonts w:ascii="Calibri" w:eastAsia="Calibri" w:hAnsi="Calibri" w:cs="Calibri"/>
+          <w:b w:val="0"/>
+          <w:bCs w:val="0"/>
+          <w:i w:val="0"/>
+          <w:iCs w:val="0"/>
+          <w:caps w:val="0"/>
+          <w:smallCaps w:val="0"/>
+          <w:strike w:val="0"/>
+          <w:dstrike w:val="0"/>
+          <w:outline w:val="0"/>
+          <w:shadow w:val="0"/>
+          <w:emboss w:val="0"/>
+          <w:imprint w:val="0"/>
+          <w:noProof w:val="0"/>
+          <w:vanish w:val="0"/>
+          <w:color w:val="auto"/>
+          <w:spacing w:val="0"/>
+          <w:w w:val="100"/>
+          <w:kern w:val="0"/>
+          <w:position w:val="0"/>
+          <w:sz w:val="22"/>
+          <w:szCs w:val="22"/>
+          <w:highlight w:val="none"/>
+          <w:u w:val="none" w:color="auto"/>
+          <w:effect w:val="none"/>
+          <w:bdr w:val="none" w:sz="0" w:space="0" w:color="auto"/>
           <w:shd w:val="clear" w:color="auto" w:fill="auto"/>
           <w:vertAlign w:val="baseline"/>
           <w:rtl w:val="0"/>
@@ -633,44 +633,44 @@
           <w:highlight w:val="none"/>
           <w:u w:val="none" w:color="auto"/>
           <w:effect w:val="none"/>
-          <w:bdr w:val="nil"/>
-          <w:shd w:val="clear" w:color="auto" w:fill="auto"/>
-          <w:vertAlign w:val="baseline"/>
-          <w:rtl w:val="0"/>
-          <w:cs w:val="0"/>
-          <w:lang w:val="es-ES" w:eastAsia="zh-TW" w:bidi="ar-SA"/>
-        </w:rPr>
-        <w:t>Íntröõdûùcéëd ïímprûùdéëncéë séëéë sãäy ûùnpléëãäsïíng déëvöõnshïíréë ãäccéëptãäncéë söõn.</w:t>
-      </w:r>
-      <w:r>
-        <w:rPr>
-          <w:rStyle w:val="DefaultParagraphFont"/>
-          <w:rFonts w:ascii="Calibri" w:eastAsia="Calibri" w:hAnsi="Calibri" w:cs="Calibri"/>
-          <w:b w:val="0"/>
-          <w:bCs w:val="0"/>
-          <w:i w:val="0"/>
-          <w:iCs w:val="0"/>
-          <w:caps w:val="0"/>
-          <w:smallCaps w:val="0"/>
-          <w:strike w:val="0"/>
-          <w:dstrike w:val="0"/>
-          <w:outline w:val="0"/>
-          <w:shadow w:val="0"/>
-          <w:emboss w:val="0"/>
-          <w:imprint w:val="0"/>
-          <w:noProof w:val="0"/>
-          <w:vanish w:val="0"/>
-          <w:color w:val="auto"/>
-          <w:spacing w:val="0"/>
-          <w:w w:val="100"/>
-          <w:kern w:val="0"/>
-          <w:position w:val="0"/>
-          <w:sz w:val="22"/>
-          <w:szCs w:val="22"/>
-          <w:highlight w:val="none"/>
-          <w:u w:val="none" w:color="auto"/>
-          <w:effect w:val="none"/>
-          <w:bdr w:val="nil"/>
+          <w:bdr w:val="none" w:sz="0" w:space="0" w:color="auto"/>
+          <w:shd w:val="clear" w:color="auto" w:fill="auto"/>
+          <w:vertAlign w:val="baseline"/>
+          <w:rtl w:val="0"/>
+          <w:cs w:val="0"/>
+          <w:lang w:val="es-ES" w:eastAsia="zh-TW" w:bidi="ar-SA"/>
+        </w:rPr>
+        <w:t>Íntrôòdüücëêd ìímprüüdëêncëê sëêëê sãày üünplëêãàsìíng dëêvôònshìírëê ãàccëêptãàncëê sôòn.</w:t>
+      </w:r>
+      <w:r>
+        <w:rPr>
+          <w:rStyle w:val="DefaultParagraphFont"/>
+          <w:rFonts w:ascii="Calibri" w:eastAsia="Calibri" w:hAnsi="Calibri" w:cs="Calibri"/>
+          <w:b w:val="0"/>
+          <w:bCs w:val="0"/>
+          <w:i w:val="0"/>
+          <w:iCs w:val="0"/>
+          <w:caps w:val="0"/>
+          <w:smallCaps w:val="0"/>
+          <w:strike w:val="0"/>
+          <w:dstrike w:val="0"/>
+          <w:outline w:val="0"/>
+          <w:shadow w:val="0"/>
+          <w:emboss w:val="0"/>
+          <w:imprint w:val="0"/>
+          <w:noProof w:val="0"/>
+          <w:vanish w:val="0"/>
+          <w:color w:val="auto"/>
+          <w:spacing w:val="0"/>
+          <w:w w:val="100"/>
+          <w:kern w:val="0"/>
+          <w:position w:val="0"/>
+          <w:sz w:val="22"/>
+          <w:szCs w:val="22"/>
+          <w:highlight w:val="none"/>
+          <w:u w:val="none" w:color="auto"/>
+          <w:effect w:val="none"/>
+          <w:bdr w:val="none" w:sz="0" w:space="0" w:color="auto"/>
           <w:shd w:val="clear" w:color="auto" w:fill="auto"/>
           <w:vertAlign w:val="baseline"/>
           <w:rtl w:val="0"/>
@@ -707,44 +707,44 @@
           <w:highlight w:val="none"/>
           <w:u w:val="none" w:color="auto"/>
           <w:effect w:val="none"/>
-          <w:bdr w:val="nil"/>
-          <w:shd w:val="clear" w:color="auto" w:fill="auto"/>
-          <w:vertAlign w:val="baseline"/>
-          <w:rtl w:val="0"/>
-          <w:cs w:val="0"/>
-          <w:lang w:val="es-ES" w:eastAsia="zh-TW" w:bidi="ar-SA"/>
-        </w:rPr>
-        <w:t>Êxëëtëër lóòngëër wìísdóòm gääy nóòr dëësìígn äägëë.</w:t>
-      </w:r>
-      <w:r>
-        <w:rPr>
-          <w:rStyle w:val="DefaultParagraphFont"/>
-          <w:rFonts w:ascii="Calibri" w:eastAsia="Calibri" w:hAnsi="Calibri" w:cs="Calibri"/>
-          <w:b w:val="0"/>
-          <w:bCs w:val="0"/>
-          <w:i w:val="0"/>
-          <w:iCs w:val="0"/>
-          <w:caps w:val="0"/>
-          <w:smallCaps w:val="0"/>
-          <w:strike w:val="0"/>
-          <w:dstrike w:val="0"/>
-          <w:outline w:val="0"/>
-          <w:shadow w:val="0"/>
-          <w:emboss w:val="0"/>
-          <w:imprint w:val="0"/>
-          <w:noProof w:val="0"/>
-          <w:vanish w:val="0"/>
-          <w:color w:val="auto"/>
-          <w:spacing w:val="0"/>
-          <w:w w:val="100"/>
-          <w:kern w:val="0"/>
-          <w:position w:val="0"/>
-          <w:sz w:val="22"/>
-          <w:szCs w:val="22"/>
-          <w:highlight w:val="none"/>
-          <w:u w:val="none" w:color="auto"/>
-          <w:effect w:val="none"/>
-          <w:bdr w:val="nil"/>
+          <w:bdr w:val="none" w:sz="0" w:space="0" w:color="auto"/>
+          <w:shd w:val="clear" w:color="auto" w:fill="auto"/>
+          <w:vertAlign w:val="baseline"/>
+          <w:rtl w:val="0"/>
+          <w:cs w:val="0"/>
+          <w:lang w:val="es-ES" w:eastAsia="zh-TW" w:bidi="ar-SA"/>
+        </w:rPr>
+        <w:t>Éxèétèér lòòngèér wíìsdòòm gäày nòòr dèésíìgn äàgèé.</w:t>
+      </w:r>
+      <w:r>
+        <w:rPr>
+          <w:rStyle w:val="DefaultParagraphFont"/>
+          <w:rFonts w:ascii="Calibri" w:eastAsia="Calibri" w:hAnsi="Calibri" w:cs="Calibri"/>
+          <w:b w:val="0"/>
+          <w:bCs w:val="0"/>
+          <w:i w:val="0"/>
+          <w:iCs w:val="0"/>
+          <w:caps w:val="0"/>
+          <w:smallCaps w:val="0"/>
+          <w:strike w:val="0"/>
+          <w:dstrike w:val="0"/>
+          <w:outline w:val="0"/>
+          <w:shadow w:val="0"/>
+          <w:emboss w:val="0"/>
+          <w:imprint w:val="0"/>
+          <w:noProof w:val="0"/>
+          <w:vanish w:val="0"/>
+          <w:color w:val="auto"/>
+          <w:spacing w:val="0"/>
+          <w:w w:val="100"/>
+          <w:kern w:val="0"/>
+          <w:position w:val="0"/>
+          <w:sz w:val="22"/>
+          <w:szCs w:val="22"/>
+          <w:highlight w:val="none"/>
+          <w:u w:val="none" w:color="auto"/>
+          <w:effect w:val="none"/>
+          <w:bdr w:val="none" w:sz="0" w:space="0" w:color="auto"/>
           <w:shd w:val="clear" w:color="auto" w:fill="auto"/>
           <w:vertAlign w:val="baseline"/>
           <w:rtl w:val="0"/>
@@ -781,44 +781,44 @@
           <w:highlight w:val="none"/>
           <w:u w:val="none" w:color="auto"/>
           <w:effect w:val="none"/>
-          <w:bdr w:val="nil"/>
-          <w:shd w:val="clear" w:color="auto" w:fill="auto"/>
-          <w:vertAlign w:val="baseline"/>
-          <w:rtl w:val="0"/>
-          <w:cs w:val="0"/>
-          <w:lang w:val="es-ES" w:eastAsia="zh-TW" w:bidi="ar-SA"/>
-        </w:rPr>
-        <w:t>Ám wëèæåthëèr tôò ëèntëèrëèd nôòrlæånd nôò íìn shôòwíìng sëèrvíìcëè.</w:t>
-      </w:r>
-      <w:r>
-        <w:rPr>
-          <w:rStyle w:val="DefaultParagraphFont"/>
-          <w:rFonts w:ascii="Calibri" w:eastAsia="Calibri" w:hAnsi="Calibri" w:cs="Calibri"/>
-          <w:b w:val="0"/>
-          <w:bCs w:val="0"/>
-          <w:i w:val="0"/>
-          <w:iCs w:val="0"/>
-          <w:caps w:val="0"/>
-          <w:smallCaps w:val="0"/>
-          <w:strike w:val="0"/>
-          <w:dstrike w:val="0"/>
-          <w:outline w:val="0"/>
-          <w:shadow w:val="0"/>
-          <w:emboss w:val="0"/>
-          <w:imprint w:val="0"/>
-          <w:noProof w:val="0"/>
-          <w:vanish w:val="0"/>
-          <w:color w:val="auto"/>
-          <w:spacing w:val="0"/>
-          <w:w w:val="100"/>
-          <w:kern w:val="0"/>
-          <w:position w:val="0"/>
-          <w:sz w:val="22"/>
-          <w:szCs w:val="22"/>
-          <w:highlight w:val="none"/>
-          <w:u w:val="none" w:color="auto"/>
-          <w:effect w:val="none"/>
-          <w:bdr w:val="nil"/>
+          <w:bdr w:val="none" w:sz="0" w:space="0" w:color="auto"/>
+          <w:shd w:val="clear" w:color="auto" w:fill="auto"/>
+          <w:vertAlign w:val="baseline"/>
+          <w:rtl w:val="0"/>
+          <w:cs w:val="0"/>
+          <w:lang w:val="es-ES" w:eastAsia="zh-TW" w:bidi="ar-SA"/>
+        </w:rPr>
+        <w:t>Âm wêëæäthêër tóó êëntêërêëd nóórlæänd nóó ïïn shóówïïng sêërvïïcêë.</w:t>
+      </w:r>
+      <w:r>
+        <w:rPr>
+          <w:rStyle w:val="DefaultParagraphFont"/>
+          <w:rFonts w:ascii="Calibri" w:eastAsia="Calibri" w:hAnsi="Calibri" w:cs="Calibri"/>
+          <w:b w:val="0"/>
+          <w:bCs w:val="0"/>
+          <w:i w:val="0"/>
+          <w:iCs w:val="0"/>
+          <w:caps w:val="0"/>
+          <w:smallCaps w:val="0"/>
+          <w:strike w:val="0"/>
+          <w:dstrike w:val="0"/>
+          <w:outline w:val="0"/>
+          <w:shadow w:val="0"/>
+          <w:emboss w:val="0"/>
+          <w:imprint w:val="0"/>
+          <w:noProof w:val="0"/>
+          <w:vanish w:val="0"/>
+          <w:color w:val="auto"/>
+          <w:spacing w:val="0"/>
+          <w:w w:val="100"/>
+          <w:kern w:val="0"/>
+          <w:position w:val="0"/>
+          <w:sz w:val="22"/>
+          <w:szCs w:val="22"/>
+          <w:highlight w:val="none"/>
+          <w:u w:val="none" w:color="auto"/>
+          <w:effect w:val="none"/>
+          <w:bdr w:val="none" w:sz="0" w:space="0" w:color="auto"/>
           <w:shd w:val="clear" w:color="auto" w:fill="auto"/>
           <w:vertAlign w:val="baseline"/>
           <w:rtl w:val="0"/>
@@ -855,44 +855,44 @@
           <w:highlight w:val="none"/>
           <w:u w:val="none" w:color="auto"/>
           <w:effect w:val="none"/>
-          <w:bdr w:val="nil"/>
-          <w:shd w:val="clear" w:color="auto" w:fill="auto"/>
-          <w:vertAlign w:val="baseline"/>
-          <w:rtl w:val="0"/>
-          <w:cs w:val="0"/>
-          <w:lang w:val="es-ES" w:eastAsia="zh-TW" w:bidi="ar-SA"/>
-        </w:rPr>
-        <w:t>Nòôr rêêpêêãâtêêd spêêãâkíïng shy ãâppêêtíïtêê.</w:t>
-      </w:r>
-      <w:r>
-        <w:rPr>
-          <w:rStyle w:val="DefaultParagraphFont"/>
-          <w:rFonts w:ascii="Calibri" w:eastAsia="Calibri" w:hAnsi="Calibri" w:cs="Calibri"/>
-          <w:b w:val="0"/>
-          <w:bCs w:val="0"/>
-          <w:i w:val="0"/>
-          <w:iCs w:val="0"/>
-          <w:caps w:val="0"/>
-          <w:smallCaps w:val="0"/>
-          <w:strike w:val="0"/>
-          <w:dstrike w:val="0"/>
-          <w:outline w:val="0"/>
-          <w:shadow w:val="0"/>
-          <w:emboss w:val="0"/>
-          <w:imprint w:val="0"/>
-          <w:noProof w:val="0"/>
-          <w:vanish w:val="0"/>
-          <w:color w:val="auto"/>
-          <w:spacing w:val="0"/>
-          <w:w w:val="100"/>
-          <w:kern w:val="0"/>
-          <w:position w:val="0"/>
-          <w:sz w:val="22"/>
-          <w:szCs w:val="22"/>
-          <w:highlight w:val="none"/>
-          <w:u w:val="none" w:color="auto"/>
-          <w:effect w:val="none"/>
-          <w:bdr w:val="nil"/>
+          <w:bdr w:val="none" w:sz="0" w:space="0" w:color="auto"/>
+          <w:shd w:val="clear" w:color="auto" w:fill="auto"/>
+          <w:vertAlign w:val="baseline"/>
+          <w:rtl w:val="0"/>
+          <w:cs w:val="0"/>
+          <w:lang w:val="es-ES" w:eastAsia="zh-TW" w:bidi="ar-SA"/>
+        </w:rPr>
+        <w:t>Nòòr rêèpêèãâtêèd spêèãâkìïng shy ãâppêètìïtêè.</w:t>
+      </w:r>
+      <w:r>
+        <w:rPr>
+          <w:rStyle w:val="DefaultParagraphFont"/>
+          <w:rFonts w:ascii="Calibri" w:eastAsia="Calibri" w:hAnsi="Calibri" w:cs="Calibri"/>
+          <w:b w:val="0"/>
+          <w:bCs w:val="0"/>
+          <w:i w:val="0"/>
+          <w:iCs w:val="0"/>
+          <w:caps w:val="0"/>
+          <w:smallCaps w:val="0"/>
+          <w:strike w:val="0"/>
+          <w:dstrike w:val="0"/>
+          <w:outline w:val="0"/>
+          <w:shadow w:val="0"/>
+          <w:emboss w:val="0"/>
+          <w:imprint w:val="0"/>
+          <w:noProof w:val="0"/>
+          <w:vanish w:val="0"/>
+          <w:color w:val="auto"/>
+          <w:spacing w:val="0"/>
+          <w:w w:val="100"/>
+          <w:kern w:val="0"/>
+          <w:position w:val="0"/>
+          <w:sz w:val="22"/>
+          <w:szCs w:val="22"/>
+          <w:highlight w:val="none"/>
+          <w:u w:val="none" w:color="auto"/>
+          <w:effect w:val="none"/>
+          <w:bdr w:val="none" w:sz="0" w:space="0" w:color="auto"/>
           <w:shd w:val="clear" w:color="auto" w:fill="auto"/>
           <w:vertAlign w:val="baseline"/>
           <w:rtl w:val="0"/>
@@ -929,44 +929,44 @@
           <w:highlight w:val="none"/>
           <w:u w:val="none" w:color="auto"/>
           <w:effect w:val="none"/>
-          <w:bdr w:val="nil"/>
-          <w:shd w:val="clear" w:color="auto" w:fill="auto"/>
-          <w:vertAlign w:val="baseline"/>
-          <w:rtl w:val="0"/>
-          <w:cs w:val="0"/>
-          <w:lang w:val="es-ES" w:eastAsia="zh-TW" w:bidi="ar-SA"/>
-        </w:rPr>
-        <w:t>Éxcïïtêëd ïït hàãstïïly àãn pàãstûûrêë ïït ôôbsêërvêë.</w:t>
-      </w:r>
-      <w:r>
-        <w:rPr>
-          <w:rStyle w:val="DefaultParagraphFont"/>
-          <w:rFonts w:ascii="Calibri" w:eastAsia="Calibri" w:hAnsi="Calibri" w:cs="Calibri"/>
-          <w:b w:val="0"/>
-          <w:bCs w:val="0"/>
-          <w:i w:val="0"/>
-          <w:iCs w:val="0"/>
-          <w:caps w:val="0"/>
-          <w:smallCaps w:val="0"/>
-          <w:strike w:val="0"/>
-          <w:dstrike w:val="0"/>
-          <w:outline w:val="0"/>
-          <w:shadow w:val="0"/>
-          <w:emboss w:val="0"/>
-          <w:imprint w:val="0"/>
-          <w:noProof w:val="0"/>
-          <w:vanish w:val="0"/>
-          <w:color w:val="auto"/>
-          <w:spacing w:val="0"/>
-          <w:w w:val="100"/>
-          <w:kern w:val="0"/>
-          <w:position w:val="0"/>
-          <w:sz w:val="22"/>
-          <w:szCs w:val="22"/>
-          <w:highlight w:val="none"/>
-          <w:u w:val="none" w:color="auto"/>
-          <w:effect w:val="none"/>
-          <w:bdr w:val="nil"/>
+          <w:bdr w:val="none" w:sz="0" w:space="0" w:color="auto"/>
+          <w:shd w:val="clear" w:color="auto" w:fill="auto"/>
+          <w:vertAlign w:val="baseline"/>
+          <w:rtl w:val="0"/>
+          <w:cs w:val="0"/>
+          <w:lang w:val="es-ES" w:eastAsia="zh-TW" w:bidi="ar-SA"/>
+        </w:rPr>
+        <w:t>Êxcïïtëéd ïït háästïïly áän páästýürëé ïït öõbsëérvëé.</w:t>
+      </w:r>
+      <w:r>
+        <w:rPr>
+          <w:rStyle w:val="DefaultParagraphFont"/>
+          <w:rFonts w:ascii="Calibri" w:eastAsia="Calibri" w:hAnsi="Calibri" w:cs="Calibri"/>
+          <w:b w:val="0"/>
+          <w:bCs w:val="0"/>
+          <w:i w:val="0"/>
+          <w:iCs w:val="0"/>
+          <w:caps w:val="0"/>
+          <w:smallCaps w:val="0"/>
+          <w:strike w:val="0"/>
+          <w:dstrike w:val="0"/>
+          <w:outline w:val="0"/>
+          <w:shadow w:val="0"/>
+          <w:emboss w:val="0"/>
+          <w:imprint w:val="0"/>
+          <w:noProof w:val="0"/>
+          <w:vanish w:val="0"/>
+          <w:color w:val="auto"/>
+          <w:spacing w:val="0"/>
+          <w:w w:val="100"/>
+          <w:kern w:val="0"/>
+          <w:position w:val="0"/>
+          <w:sz w:val="22"/>
+          <w:szCs w:val="22"/>
+          <w:highlight w:val="none"/>
+          <w:u w:val="none" w:color="auto"/>
+          <w:effect w:val="none"/>
+          <w:bdr w:val="none" w:sz="0" w:space="0" w:color="auto"/>
           <w:shd w:val="clear" w:color="auto" w:fill="auto"/>
           <w:vertAlign w:val="baseline"/>
           <w:rtl w:val="0"/>
@@ -1003,14 +1003,14 @@
           <w:highlight w:val="none"/>
           <w:u w:val="none" w:color="auto"/>
           <w:effect w:val="none"/>
-          <w:bdr w:val="nil"/>
-          <w:shd w:val="clear" w:color="auto" w:fill="auto"/>
-          <w:vertAlign w:val="baseline"/>
-          <w:rtl w:val="0"/>
-          <w:cs w:val="0"/>
-          <w:lang w:val="es-ES" w:eastAsia="zh-TW" w:bidi="ar-SA"/>
-        </w:rPr>
-        <w:t>Snüúg håænd hõòw dåæréë héëréë tõòõò.</w:t>
+          <w:bdr w:val="none" w:sz="0" w:space="0" w:color="auto"/>
+          <w:shd w:val="clear" w:color="auto" w:fill="auto"/>
+          <w:vertAlign w:val="baseline"/>
+          <w:rtl w:val="0"/>
+          <w:cs w:val="0"/>
+          <w:lang w:val="es-ES" w:eastAsia="zh-TW" w:bidi="ar-SA"/>
+        </w:rPr>
+        <w:t>Snûüg hãând höõw dãârêè hêèrêè töõöõ.</w:t>
       </w:r>
       <w:bookmarkStart w:id="0" w:name="_GoBack"/>
       <w:bookmarkEnd w:id="0"/>

--- a/Test_BP/Fol_2k_files_500(2)/es-ES/file 500_2 - Copy (283).docx
+++ b/Test_BP/Fol_2k_files_500(2)/es-ES/file 500_2 - Copy (283).docx
@@ -42,7 +42,7 @@
           <w:cs w:val="0"/>
           <w:lang w:val="es-ES" w:eastAsia="zh-TW" w:bidi="ar-SA"/>
         </w:rPr>
-        <w:t>t ëèxcëèpt tõõ sõõ tëèmpëèr müûtüûáãl táãstëès mõõthëèr.</w:t>
+        <w:t>t éèxcéèpt tõö sõö téèmpéèr múútúúâæl tâæstéès mõöthéèr.</w:t>
       </w:r>
       <w:r>
         <w:rPr>
@@ -116,7 +116,7 @@
           <w:cs w:val="0"/>
           <w:lang w:val="es-ES" w:eastAsia="zh-TW" w:bidi="ar-SA"/>
         </w:rPr>
-        <w:t>Ïntéérééstééd cûúltïìvæâtééd ïìts còóntïìnûúïìng nòów yéét æâréé.</w:t>
+        <w:t>Ïntéêréêstéêd cýùltììvààtéêd ììts côõntììnýùììng nôõw yéêt ààréê.</w:t>
       </w:r>
       <w:r>
         <w:rPr>
@@ -190,7 +190,7 @@
           <w:cs w:val="0"/>
           <w:lang w:val="es-ES" w:eastAsia="zh-TW" w:bidi="ar-SA"/>
         </w:rPr>
-        <w:t>Öüùt ììntéérééstééd æáccééptæáncéé öóüùr pæártììæálììty æáffröóntììng üùnplééæásæánt why æádd.</w:t>
+        <w:t>Õúût îîntêêrêêstêêd æâccêêptæâncêê ôõúûr pæârtîîæâlîîty æâffrôõntîîng úûnplêêæâsæânt why æâdd.</w:t>
       </w:r>
       <w:r>
         <w:rPr>
@@ -264,7 +264,7 @@
           <w:cs w:val="0"/>
           <w:lang w:val="es-ES" w:eastAsia="zh-TW" w:bidi="ar-SA"/>
         </w:rPr>
-        <w:t>Êstèéèém gáârdèén mèén yèét shy cööüùrsèé.</w:t>
+        <w:t>Ëstêéêém gæârdêén mêén yêét shy còõûùrsêé.</w:t>
       </w:r>
       <w:r>
         <w:rPr>
@@ -338,7 +338,7 @@
           <w:cs w:val="0"/>
           <w:lang w:val="es-ES" w:eastAsia="zh-TW" w:bidi="ar-SA"/>
         </w:rPr>
-        <w:t>Cöónsúýltëéd úýp my töólëéræåbly söómëétìímëés pëérpëétúýæål öóh.</w:t>
+        <w:t>Còònsûýltéèd ûýp my tòòléèrààbly sòòméètïîméès péèrpéètûýààl òòh.</w:t>
       </w:r>
       <w:r>
         <w:rPr>
@@ -412,7 +412,7 @@
           <w:cs w:val="0"/>
           <w:lang w:val="es-ES" w:eastAsia="zh-TW" w:bidi="ar-SA"/>
         </w:rPr>
-        <w:t>Èxprèéssîìôón ààccèéptààncèé îìmprûüdèéncèé pààrtîìcûülààr hààd èéààt ûünsààtîìààblèé.</w:t>
+        <w:t>Éxprèèssïîóön ãäccèèptãäncèè ïîmprúüdèèncèè pãärtïîcúülãär hãäd èèãät úünsãätïîãäblèè.</w:t>
       </w:r>
       <w:r>
         <w:rPr>
@@ -492,7 +492,7 @@
           <w:cs w:val="0"/>
           <w:lang w:val="es-ES" w:eastAsia="zh-TW" w:bidi="ar-SA"/>
         </w:rPr>
-        <w:t>Hàåd dêënóótîíng próópêërly jóóîíntüùrêë yóóüù óóccàåsîíóón dîírêëctly ràåîíllêëry.</w:t>
+        <w:t>Hæád dêënòötìíng pròöpêërly jòöìíntùúrêë yòöùú òöccæásìíòön dìírêëctly ræáìíllêëry.</w:t>
       </w:r>
       <w:r>
         <w:rPr>
@@ -566,7 +566,7 @@
           <w:cs w:val="0"/>
           <w:lang w:val="es-ES" w:eastAsia="zh-TW" w:bidi="ar-SA"/>
         </w:rPr>
-        <w:t>Ín sáäììd tõõ õõf põõõõr fýúll béë põõst fáäcéë snýúg.</w:t>
+        <w:t>Ìn säãììd tôö ôöf pôöôör fûüll bëé pôöst fäãcëé snûüg.</w:t>
       </w:r>
       <w:r>
         <w:rPr>
@@ -640,7 +640,7 @@
           <w:cs w:val="0"/>
           <w:lang w:val="es-ES" w:eastAsia="zh-TW" w:bidi="ar-SA"/>
         </w:rPr>
-        <w:t>Íntrôòdüücëêd ìímprüüdëêncëê sëêëê sãày üünplëêãàsìíng dëêvôònshìírëê ãàccëêptãàncëê sôòn.</w:t>
+        <w:t>Íntröòdûúcêëd ìímprûúdêëncêë sêëêë sãåy ûúnplêëãåsìíng dêëvöònshìírêë ãåccêëptãåncêë söòn.</w:t>
       </w:r>
       <w:r>
         <w:rPr>
@@ -714,7 +714,7 @@
           <w:cs w:val="0"/>
           <w:lang w:val="es-ES" w:eastAsia="zh-TW" w:bidi="ar-SA"/>
         </w:rPr>
-        <w:t>Éxèétèér lòòngèér wíìsdòòm gäày nòòr dèésíìgn äàgèé.</w:t>
+        <w:t>Ëxèëtèër löòngèër wíïsdöòm gàáy nöòr dèësíïgn àágèë.</w:t>
       </w:r>
       <w:r>
         <w:rPr>
@@ -788,7 +788,7 @@
           <w:cs w:val="0"/>
           <w:lang w:val="es-ES" w:eastAsia="zh-TW" w:bidi="ar-SA"/>
         </w:rPr>
-        <w:t>Âm wêëæäthêër tóó êëntêërêëd nóórlæänd nóó ïïn shóówïïng sêërvïïcêë.</w:t>
+        <w:t>Ãm wêëãàthêër tóö êëntêërêëd nóörlãànd nóö íîn shóöwíîng sêërvíîcêë.</w:t>
       </w:r>
       <w:r>
         <w:rPr>
@@ -862,7 +862,7 @@
           <w:cs w:val="0"/>
           <w:lang w:val="es-ES" w:eastAsia="zh-TW" w:bidi="ar-SA"/>
         </w:rPr>
-        <w:t>Nòòr rêèpêèãâtêèd spêèãâkìïng shy ãâppêètìïtêè.</w:t>
+        <w:t>Nòör rèépèéââtèéd spèéââkîìng shy ââppèétîìtèé.</w:t>
       </w:r>
       <w:r>
         <w:rPr>
@@ -936,7 +936,7 @@
           <w:cs w:val="0"/>
           <w:lang w:val="es-ES" w:eastAsia="zh-TW" w:bidi="ar-SA"/>
         </w:rPr>
-        <w:t>Êxcïïtëéd ïït háästïïly áän páästýürëé ïït öõbsëérvëé.</w:t>
+        <w:t>Èxcïîtêêd ïît hæàstïîly æàn pæàstüürêê ïît öôbsêêrvêê.</w:t>
       </w:r>
       <w:r>
         <w:rPr>
@@ -1010,7 +1010,7 @@
           <w:cs w:val="0"/>
           <w:lang w:val="es-ES" w:eastAsia="zh-TW" w:bidi="ar-SA"/>
         </w:rPr>
-        <w:t>Snûüg hãând höõw dãârêè hêèrêè töõöõ.</w:t>
+        <w:t>Snüüg håånd höõw dåårèé hèérèé töõöõ.</w:t>
       </w:r>
       <w:bookmarkStart w:id="0" w:name="_GoBack"/>
       <w:bookmarkEnd w:id="0"/>

--- a/Test_BP/Fol_2k_files_500(2)/es-ES/file 500_2 - Copy (283).docx
+++ b/Test_BP/Fol_2k_files_500(2)/es-ES/file 500_2 - Copy (283).docx
@@ -42,7 +42,7 @@
           <w:cs w:val="0"/>
           <w:lang w:val="es-ES" w:eastAsia="zh-TW" w:bidi="ar-SA"/>
         </w:rPr>
-        <w:t>t éèxcéèpt tõö sõö téèmpéèr múútúúâæl tâæstéès mõöthéèr.</w:t>
+        <w:t>t êèxcêèpt töö söö têèmpêèr mûýtûýâál tâástêès mööthêèr.</w:t>
       </w:r>
       <w:r>
         <w:rPr>
@@ -116,7 +116,7 @@
           <w:cs w:val="0"/>
           <w:lang w:val="es-ES" w:eastAsia="zh-TW" w:bidi="ar-SA"/>
         </w:rPr>
-        <w:t>Ïntéêréêstéêd cýùltììvààtéêd ììts côõntììnýùììng nôõw yéêt ààréê.</w:t>
+        <w:t>Ìntêérêéstêéd cûýltîïvåátêéd îïts còóntîïnûýîïng nòów yêét åárêé.</w:t>
       </w:r>
       <w:r>
         <w:rPr>
@@ -190,7 +190,7 @@
           <w:cs w:val="0"/>
           <w:lang w:val="es-ES" w:eastAsia="zh-TW" w:bidi="ar-SA"/>
         </w:rPr>
-        <w:t>Õúût îîntêêrêêstêêd æâccêêptæâncêê ôõúûr pæârtîîæâlîîty æâffrôõntîîng úûnplêêæâsæânt why æâdd.</w:t>
+        <w:t>Òüýt ììntêèrêèstêèd áåccêèptáåncêè óóüýr páårtììáålììty áåffróóntììng üýnplêèáåsáånt why áådd.</w:t>
       </w:r>
       <w:r>
         <w:rPr>
@@ -264,7 +264,7 @@
           <w:cs w:val="0"/>
           <w:lang w:val="es-ES" w:eastAsia="zh-TW" w:bidi="ar-SA"/>
         </w:rPr>
-        <w:t>Ëstêéêém gæârdêén mêén yêét shy còõûùrsêé.</w:t>
+        <w:t>Éstéèéèm gâárdéèn méèn yéèt shy côõýürséè.</w:t>
       </w:r>
       <w:r>
         <w:rPr>
@@ -338,7 +338,7 @@
           <w:cs w:val="0"/>
           <w:lang w:val="es-ES" w:eastAsia="zh-TW" w:bidi="ar-SA"/>
         </w:rPr>
-        <w:t>Còònsûýltéèd ûýp my tòòléèrààbly sòòméètïîméès péèrpéètûýààl òòh.</w:t>
+        <w:t>Côönsûùltéêd ûùp my tôöléêråæbly sôöméêtíîméês péêrpéêtûùåæl ôöh.</w:t>
       </w:r>
       <w:r>
         <w:rPr>
@@ -412,7 +412,7 @@
           <w:cs w:val="0"/>
           <w:lang w:val="es-ES" w:eastAsia="zh-TW" w:bidi="ar-SA"/>
         </w:rPr>
-        <w:t>Éxprèèssïîóön ãäccèèptãäncèè ïîmprúüdèèncèè pãärtïîcúülãär hãäd èèãät úünsãätïîãäblèè.</w:t>
+        <w:t>Éxprêéssííöón àáccêéptàáncêé íímprúúdêéncêé pàártíícúúlàár hàád êéàát úúnsàátííàáblêé.</w:t>
       </w:r>
       <w:r>
         <w:rPr>
@@ -492,7 +492,7 @@
           <w:cs w:val="0"/>
           <w:lang w:val="es-ES" w:eastAsia="zh-TW" w:bidi="ar-SA"/>
         </w:rPr>
-        <w:t>Hæád dêënòötìíng pròöpêërly jòöìíntùúrêë yòöùú òöccæásìíòön dìírêëctly ræáìíllêëry.</w:t>
+        <w:t>Håæd dêènõôtïîng prõôpêèrly jõôïîntûûrêè yõôûû õôccåæsïîõôn dïîrêèctly råæïîllêèry.</w:t>
       </w:r>
       <w:r>
         <w:rPr>
@@ -566,7 +566,7 @@
           <w:cs w:val="0"/>
           <w:lang w:val="es-ES" w:eastAsia="zh-TW" w:bidi="ar-SA"/>
         </w:rPr>
-        <w:t>Ìn säãììd tôö ôöf pôöôör fûüll bëé pôöst fäãcëé snûüg.</w:t>
+        <w:t>Ín såäííd tóö óöf póöóör fûýll bèé póöst fåäcèé snûýg.</w:t>
       </w:r>
       <w:r>
         <w:rPr>
@@ -640,7 +640,7 @@
           <w:cs w:val="0"/>
           <w:lang w:val="es-ES" w:eastAsia="zh-TW" w:bidi="ar-SA"/>
         </w:rPr>
-        <w:t>Íntröòdûúcêëd ìímprûúdêëncêë sêëêë sãåy ûúnplêëãåsìíng dêëvöònshìírêë ãåccêëptãåncêë söòn.</w:t>
+        <w:t>Ìntröòdüücëêd ìímprüüdëêncëê sëêëê sàãy üünplëêàãsìíng dëêvöònshìírëê àãccëêptàãncëê söòn.</w:t>
       </w:r>
       <w:r>
         <w:rPr>
@@ -714,7 +714,7 @@
           <w:cs w:val="0"/>
           <w:lang w:val="es-ES" w:eastAsia="zh-TW" w:bidi="ar-SA"/>
         </w:rPr>
-        <w:t>Ëxèëtèër löòngèër wíïsdöòm gàáy nöòr dèësíïgn àágèë.</w:t>
+        <w:t>Ëxëêtëêr löôngëêr wïïsdöôm gááy nöôr dëêsïïgn áágëê.</w:t>
       </w:r>
       <w:r>
         <w:rPr>
@@ -788,7 +788,7 @@
           <w:cs w:val="0"/>
           <w:lang w:val="es-ES" w:eastAsia="zh-TW" w:bidi="ar-SA"/>
         </w:rPr>
-        <w:t>Ãm wêëãàthêër tóö êëntêërêëd nóörlãànd nóö íîn shóöwíîng sêërvíîcêë.</w:t>
+        <w:t>Àm wééåãthéér töõ ééntéérééd nöõrlåãnd nöõ ììn shöõwììng séérvììcéé.</w:t>
       </w:r>
       <w:r>
         <w:rPr>
@@ -862,7 +862,7 @@
           <w:cs w:val="0"/>
           <w:lang w:val="es-ES" w:eastAsia="zh-TW" w:bidi="ar-SA"/>
         </w:rPr>
-        <w:t>Nòör rèépèéââtèéd spèéââkîìng shy ââppèétîìtèé.</w:t>
+        <w:t>Nöôr rêêpêêäàtêêd spêêäàkìíng shy äàppêêtìítêê.</w:t>
       </w:r>
       <w:r>
         <w:rPr>
@@ -936,7 +936,7 @@
           <w:cs w:val="0"/>
           <w:lang w:val="es-ES" w:eastAsia="zh-TW" w:bidi="ar-SA"/>
         </w:rPr>
-        <w:t>Èxcïîtêêd ïît hæàstïîly æàn pæàstüürêê ïît öôbsêêrvêê.</w:t>
+        <w:t>Êxcíìtèèd íìt håàstíìly åàn påàstüùrèè íìt öòbsèèrvèè.</w:t>
       </w:r>
       <w:r>
         <w:rPr>
@@ -1010,7 +1010,7 @@
           <w:cs w:val="0"/>
           <w:lang w:val="es-ES" w:eastAsia="zh-TW" w:bidi="ar-SA"/>
         </w:rPr>
-        <w:t>Snüüg håånd höõw dåårèé hèérèé töõöõ.</w:t>
+        <w:t>Snúùg håánd hóõw dåárêê hêêrêê tóõóõ.</w:t>
       </w:r>
       <w:bookmarkStart w:id="0" w:name="_GoBack"/>
       <w:bookmarkEnd w:id="0"/>
